--- a/Object Tracking Camera Task List 27.6.2016.docx
+++ b/Object Tracking Camera Task List 27.6.2016.docx
@@ -10,12 +10,23 @@
           <w:sz w:val="40"/>
         </w:rPr>
       </w:pPr>
+      <w:proofErr w:type="spellStart"/>
+      <w:proofErr w:type="gramStart"/>
       <w:r>
         <w:rPr>
           <w:b/>
           <w:sz w:val="40"/>
         </w:rPr>
-        <w:t>eYSIP – 2016</w:t>
+        <w:t>eYSIP</w:t>
+      </w:r>
+      <w:proofErr w:type="spellEnd"/>
+      <w:proofErr w:type="gramEnd"/>
+      <w:r>
+        <w:rPr>
+          <w:b/>
+          <w:sz w:val="40"/>
+        </w:rPr>
+        <w:t xml:space="preserve"> – 2016</w:t>
       </w:r>
     </w:p>
     <w:p>
@@ -67,8 +78,6 @@
         </w:rPr>
         <w:t>leted and Upcoming Tasks as of 27</w:t>
       </w:r>
-      <w:bookmarkStart w:id="0" w:name="_GoBack"/>
-      <w:bookmarkEnd w:id="0"/>
       <w:r>
         <w:rPr>
           <w:b/>
@@ -203,7 +212,23 @@
           <w:sz w:val="26"/>
           <w:szCs w:val="26"/>
         </w:rPr>
-        <w:t>Deciding components for Camera + Gimbal System. Prepare a tutorial on “How to make your own gimbal?”. This should include the compatible camera section in the end.</w:t>
+        <w:t>Deciding components for Camera + Gimbal System. Prepare a tutorial on “How to make your own gimbal?</w:t>
+      </w:r>
+      <w:proofErr w:type="gramStart"/>
+      <w:r>
+        <w:rPr>
+          <w:sz w:val="26"/>
+          <w:szCs w:val="26"/>
+        </w:rPr>
+        <w:t>”.</w:t>
+      </w:r>
+      <w:proofErr w:type="gramEnd"/>
+      <w:r>
+        <w:rPr>
+          <w:sz w:val="26"/>
+          <w:szCs w:val="26"/>
+        </w:rPr>
+        <w:t xml:space="preserve"> This should include the compatible camera section in the end.</w:t>
       </w:r>
     </w:p>
     <w:p>
@@ -223,7 +248,55 @@
           <w:sz w:val="26"/>
           <w:szCs w:val="26"/>
         </w:rPr>
-        <w:t>Colored Object tracking (based on ROI selection). Prepare a tutorial on the algorithms used. For eg. “What is Mean Shift Algorithm? How to implement it using Python and OpenCV?”. Do this for each algorithm used.</w:t>
+        <w:t xml:space="preserve">Colored Object tracking (based on ROI selection). Prepare a tutorial on the algorithms used. For </w:t>
+      </w:r>
+      <w:proofErr w:type="spellStart"/>
+      <w:r>
+        <w:rPr>
+          <w:sz w:val="26"/>
+          <w:szCs w:val="26"/>
+        </w:rPr>
+        <w:t>eg</w:t>
+      </w:r>
+      <w:proofErr w:type="spellEnd"/>
+      <w:r>
+        <w:rPr>
+          <w:sz w:val="26"/>
+          <w:szCs w:val="26"/>
+        </w:rPr>
+        <w:t xml:space="preserve">. “What is Mean Shift Algorithm? How to implement it using Python and </w:t>
+      </w:r>
+      <w:proofErr w:type="spellStart"/>
+      <w:r>
+        <w:rPr>
+          <w:sz w:val="26"/>
+          <w:szCs w:val="26"/>
+        </w:rPr>
+        <w:t>OpenCV</w:t>
+      </w:r>
+      <w:proofErr w:type="spellEnd"/>
+      <w:r>
+        <w:rPr>
+          <w:sz w:val="26"/>
+          <w:szCs w:val="26"/>
+        </w:rPr>
+        <w:t>?</w:t>
+      </w:r>
+      <w:proofErr w:type="gramStart"/>
+      <w:r>
+        <w:rPr>
+          <w:sz w:val="26"/>
+          <w:szCs w:val="26"/>
+        </w:rPr>
+        <w:t>”.</w:t>
+      </w:r>
+      <w:proofErr w:type="gramEnd"/>
+      <w:r>
+        <w:rPr>
+          <w:sz w:val="26"/>
+          <w:szCs w:val="26"/>
+        </w:rPr>
+        <w:t xml:space="preserve"> Do this for each algorithm used.</w:t>
       </w:r>
     </w:p>
     <w:p>
@@ -275,47 +348,47 @@
           <w:szCs w:val="26"/>
         </w:rPr>
       </w:pPr>
-      <w:r>
-        <w:rPr>
-          <w:sz w:val="26"/>
-          <w:szCs w:val="26"/>
-        </w:rPr>
-        <w:t>Re-recognizing the colored object if it escapes and comes back into the frame.</w:t>
-      </w:r>
-      <w:r>
-        <w:rPr>
-          <w:sz w:val="26"/>
-          <w:szCs w:val="26"/>
-        </w:rPr>
-        <w:t xml:space="preserve"> Tutorial on algorithm used.</w:t>
-      </w:r>
-    </w:p>
-    <w:p>
-      <w:pPr>
-        <w:pStyle w:val="ListParagraph"/>
-        <w:numPr>
-          <w:ilvl w:val="0"/>
-          <w:numId w:val="4"/>
-        </w:numPr>
-        <w:rPr>
-          <w:sz w:val="26"/>
-          <w:szCs w:val="26"/>
-        </w:rPr>
-      </w:pPr>
-      <w:r>
-        <w:rPr>
-          <w:sz w:val="26"/>
-          <w:szCs w:val="26"/>
-        </w:rPr>
-        <w:t>Interfacing the camera and gimbal system with the RPi.</w:t>
-      </w:r>
-      <w:r>
-        <w:rPr>
-          <w:sz w:val="26"/>
-          <w:szCs w:val="26"/>
-        </w:rPr>
-        <w:t xml:space="preserve"> Tutorial on “How to interface the camera and gimbal system with Raspberry Pi?”.</w:t>
-      </w:r>
+      <w:bookmarkStart w:id="0" w:name="_GoBack"/>
+      <w:bookmarkEnd w:id="0"/>
+      <w:r>
+        <w:rPr>
+          <w:sz w:val="26"/>
+          <w:szCs w:val="26"/>
+        </w:rPr>
+        <w:t xml:space="preserve">Interfacing the camera and gimbal system with the </w:t>
+      </w:r>
+      <w:proofErr w:type="spellStart"/>
+      <w:r>
+        <w:rPr>
+          <w:sz w:val="26"/>
+          <w:szCs w:val="26"/>
+        </w:rPr>
+        <w:t>RPi</w:t>
+      </w:r>
+      <w:proofErr w:type="spellEnd"/>
+      <w:r>
+        <w:rPr>
+          <w:sz w:val="26"/>
+          <w:szCs w:val="26"/>
+        </w:rPr>
+        <w:t>.</w:t>
+      </w:r>
+      <w:r>
+        <w:rPr>
+          <w:sz w:val="26"/>
+          <w:szCs w:val="26"/>
+        </w:rPr>
+        <w:t xml:space="preserve"> Tutorial on “How to interface the camera and gimbal system with Raspberry Pi?</w:t>
+      </w:r>
+      <w:proofErr w:type="gramStart"/>
+      <w:r>
+        <w:rPr>
+          <w:sz w:val="26"/>
+          <w:szCs w:val="26"/>
+        </w:rPr>
+        <w:t>”.</w:t>
+      </w:r>
+      <w:proofErr w:type="gramEnd"/>
     </w:p>
     <w:p>
       <w:pPr>
@@ -470,7 +543,7 @@
 
 <file path=word/numbering.xml><?xml version="1.0" encoding="utf-8"?>
 <w:numbering xmlns:wpc="http://schemas.microsoft.com/office/word/2010/wordprocessingCanvas" xmlns:mc="http://schemas.openxmlformats.org/markup-compatibility/2006" xmlns:o="urn:schemas-microsoft-com:office:office" xmlns:r="http://schemas.openxmlformats.org/officeDocument/2006/relationships" xmlns:m="http://schemas.openxmlformats.org/officeDocument/2006/math" xmlns:v="urn:schemas-microsoft-com:vml" xmlns:wp14="http://schemas.microsoft.com/office/word/2010/wordprocessingDrawing" xmlns:wp="http://schemas.openxmlformats.org/drawingml/2006/wordprocessingDrawing" xmlns:w10="urn:schemas-microsoft-com:office:word" xmlns:w="http://schemas.openxmlformats.org/wordprocessingml/2006/main" xmlns:w14="http://schemas.microsoft.com/office/word/2010/wordml" xmlns:w15="http://schemas.microsoft.com/office/word/2012/wordml" xmlns:wpg="http://schemas.microsoft.com/office/word/2010/wordprocessingGroup" xmlns:wpi="http://schemas.microsoft.com/office/word/2010/wordprocessingInk" xmlns:wne="http://schemas.microsoft.com/office/word/2006/wordml" xmlns:wps="http://schemas.microsoft.com/office/word/2010/wordprocessingShape" mc:Ignorable="w14 w15 wp14">
-  <w:abstractNum w:abstractNumId="0" w15:restartNumberingAfterBreak="0">
+  <w:abstractNum w:abstractNumId="0">
     <w:nsid w:val="0B532108"/>
     <w:multiLevelType w:val="hybridMultilevel"/>
     <w:tmpl w:val="D93C7E98"/>
@@ -559,7 +632,7 @@
       </w:pPr>
     </w:lvl>
   </w:abstractNum>
-  <w:abstractNum w:abstractNumId="1" w15:restartNumberingAfterBreak="0">
+  <w:abstractNum w:abstractNumId="1">
     <w:nsid w:val="19E9455F"/>
     <w:multiLevelType w:val="hybridMultilevel"/>
     <w:tmpl w:val="5AAA9D60"/>
@@ -648,7 +721,7 @@
       </w:pPr>
     </w:lvl>
   </w:abstractNum>
-  <w:abstractNum w:abstractNumId="2" w15:restartNumberingAfterBreak="0">
+  <w:abstractNum w:abstractNumId="2">
     <w:nsid w:val="1B7478D4"/>
     <w:multiLevelType w:val="hybridMultilevel"/>
     <w:tmpl w:val="A596DC1A"/>
@@ -737,7 +810,7 @@
       </w:pPr>
     </w:lvl>
   </w:abstractNum>
-  <w:abstractNum w:abstractNumId="3" w15:restartNumberingAfterBreak="0">
+  <w:abstractNum w:abstractNumId="3">
     <w:nsid w:val="388A3B74"/>
     <w:multiLevelType w:val="hybridMultilevel"/>
     <w:tmpl w:val="29366B4C"/>
@@ -826,7 +899,7 @@
       </w:pPr>
     </w:lvl>
   </w:abstractNum>
-  <w:abstractNum w:abstractNumId="4" w15:restartNumberingAfterBreak="0">
+  <w:abstractNum w:abstractNumId="4">
     <w:nsid w:val="3AFC1E75"/>
     <w:multiLevelType w:val="hybridMultilevel"/>
     <w:tmpl w:val="D93C7E98"/>
